--- a/_output/doc_books.docx
+++ b/_output/doc_books.docx
@@ -1128,7 +1128,7 @@
                     </pic:cNvPicPr>
                   </pic:nvPicPr>
                   <pic:blipFill>
-                    <a:blip r:embed="R316e2f6dc2024e5e">
+                    <a:blip r:embed="Rea92927fa40d43dc">
                       <a:extLst>
                         <a:ext uri="{28A0092B-C50C-407E-A947-70E740481C1C}">
                           <a14:useLocalDpi xmlns:a14="http://schemas.microsoft.com/office/drawing/2010/main" val="0"/>
@@ -3460,6 +3460,7 @@
     <w:rsid w:val="006B38DC"/>
     <w:rsid w:val="0093323B"/>
     <w:rsid w:val="009D1A26"/>
+    <w:rsid w:val="00AA295D"/>
     <w:rsid w:val="00AC2D74"/>
     <w:rsid w:val="00C80BB1"/>
     <w:rsid w:val="00EA50E6"/>
@@ -4265,7 +4266,7 @@
 </file>
 
 <file path=customXml/itemProps1.xml><?xml version="1.0" encoding="utf-8"?>
-<ds:datastoreItem xmlns:ds="http://schemas.openxmlformats.org/officeDocument/2006/customXml" ds:itemID="{CB79C784-D84C-4456-BA68-1FC73D45B885}">
+<ds:datastoreItem xmlns:ds="http://schemas.openxmlformats.org/officeDocument/2006/customXml" ds:itemID="{B329C706-BF6F-47C3-8167-86F623F95526}">
   <ds:schemaRefs>
     <ds:schemaRef ds:uri="http://schemas.openxmlformats.org/officeDocument/2006/bibliography"/>
   </ds:schemaRefs>
